--- a/lab1/Отчет_Лаб1_Пограничный.docx
+++ b/lab1/Отчет_Лаб1_Пограничный.docx
@@ -1,6 +1,6 @@
 
 <file path=word/document.xml><?xml version="1.0" encoding="utf-8"?>
-<w:document xmlns:wpc="http://schemas.microsoft.com/office/word/2010/wordprocessingCanvas" xmlns:cx="http://schemas.microsoft.com/office/drawing/2014/chartex" xmlns:cx1="http://schemas.microsoft.com/office/drawing/2015/9/8/chartex" xmlns:cx2="http://schemas.microsoft.com/office/drawing/2015/10/21/chartex" xmlns:cx3="http://schemas.microsoft.com/office/drawing/2016/5/9/chartex" xmlns:cx4="http://schemas.microsoft.com/office/drawing/2016/5/10/chartex" xmlns:cx5="http://schemas.microsoft.com/office/drawing/2016/5/11/chartex" xmlns:cx6="http://schemas.microsoft.com/office/drawing/2016/5/12/chartex" xmlns:cx7="http://schemas.microsoft.com/office/drawing/2016/5/13/chartex" xmlns:cx8="http://schemas.microsoft.com/office/drawing/2016/5/14/chartex" xmlns:mc="http://schemas.openxmlformats.org/markup-compatibility/2006" xmlns:aink="http://schemas.microsoft.com/office/drawing/2016/ink" xmlns:am3d="http://schemas.microsoft.com/office/drawing/2017/model3d" xmlns:o="urn:schemas-microsoft-com:office:office" xmlns:r="http://schemas.openxmlformats.org/officeDocument/2006/relationships" xmlns:m="http://schemas.openxmlformats.org/officeDocument/2006/math" xmlns:v="urn:schemas-microsoft-com:vml" xmlns:wp14="http://schemas.microsoft.com/office/word/2010/wordprocessingDrawing" xmlns:wp="http://schemas.openxmlformats.org/drawingml/2006/wordprocessingDrawing" xmlns:w10="urn:schemas-microsoft-com:office:word" xmlns:w="http://schemas.openxmlformats.org/wordprocessingml/2006/main" xmlns:w14="http://schemas.microsoft.com/office/word/2010/wordml" xmlns:w15="http://schemas.microsoft.com/office/word/2012/wordml" xmlns:w16cid="http://schemas.microsoft.com/office/word/2016/wordml/cid" xmlns:w16se="http://schemas.microsoft.com/office/word/2015/wordml/symex" xmlns:wpg="http://schemas.microsoft.com/office/word/2010/wordprocessingGroup" xmlns:wpi="http://schemas.microsoft.com/office/word/2010/wordprocessingInk" xmlns:wne="http://schemas.microsoft.com/office/word/2006/wordml" xmlns:wps="http://schemas.microsoft.com/office/word/2010/wordprocessingShape" mc:Ignorable="w14 w15 w16se w16cid wp14">
+<w:document xmlns:wpc="http://schemas.microsoft.com/office/word/2010/wordprocessingCanvas" xmlns:cx="http://schemas.microsoft.com/office/drawing/2014/chartex" xmlns:cx1="http://schemas.microsoft.com/office/drawing/2015/9/8/chartex" xmlns:cx2="http://schemas.microsoft.com/office/drawing/2015/10/21/chartex" xmlns:cx3="http://schemas.microsoft.com/office/drawing/2016/5/9/chartex" xmlns:cx4="http://schemas.microsoft.com/office/drawing/2016/5/10/chartex" xmlns:cx5="http://schemas.microsoft.com/office/drawing/2016/5/11/chartex" xmlns:cx6="http://schemas.microsoft.com/office/drawing/2016/5/12/chartex" xmlns:cx7="http://schemas.microsoft.com/office/drawing/2016/5/13/chartex" xmlns:cx8="http://schemas.microsoft.com/office/drawing/2016/5/14/chartex" xmlns:mc="http://schemas.openxmlformats.org/markup-compatibility/2006" xmlns:aink="http://schemas.microsoft.com/office/drawing/2016/ink" xmlns:am3d="http://schemas.microsoft.com/office/drawing/2017/model3d" xmlns:o="urn:schemas-microsoft-com:office:office" xmlns:r="http://schemas.openxmlformats.org/officeDocument/2006/relationships" xmlns:m="http://schemas.openxmlformats.org/officeDocument/2006/math" xmlns:v="urn:schemas-microsoft-com:vml" xmlns:wp14="http://schemas.microsoft.com/office/word/2010/wordprocessingDrawing" xmlns:wp="http://schemas.openxmlformats.org/drawingml/2006/wordprocessingDrawing" xmlns:w10="urn:schemas-microsoft-com:office:word" xmlns:w="http://schemas.openxmlformats.org/wordprocessingml/2006/main" xmlns:w14="http://schemas.microsoft.com/office/word/2010/wordml" xmlns:w15="http://schemas.microsoft.com/office/word/2012/wordml" xmlns:w16cex="http://schemas.microsoft.com/office/word/2018/wordml/cex" xmlns:w16cid="http://schemas.microsoft.com/office/word/2016/wordml/cid" xmlns:w16="http://schemas.microsoft.com/office/word/2018/wordml" xmlns:w16sdtdh="http://schemas.microsoft.com/office/word/2020/wordml/sdtdatahash" xmlns:w16se="http://schemas.microsoft.com/office/word/2015/wordml/symex" xmlns:wpg="http://schemas.microsoft.com/office/word/2010/wordprocessingGroup" xmlns:wpi="http://schemas.microsoft.com/office/word/2010/wordprocessingInk" xmlns:wne="http://schemas.microsoft.com/office/word/2006/wordml" xmlns:wps="http://schemas.microsoft.com/office/word/2010/wordprocessingShape" mc:Ignorable="w14 w15 w16se w16cid w16 w16cex w16sdtdh wp14">
   <w:body>
     <w:p>
       <w:pPr>
@@ -841,7 +841,7 @@
               </wp:inline>
             </w:drawing>
           </mc:Choice>
-          <mc:Fallback xmlns:w16sdtdh="http://schemas.microsoft.com/office/word/2020/wordml/sdtdatahash" xmlns:w16du="http://schemas.microsoft.com/office/word/2023/wordml/word16du" xmlns:w16="http://schemas.microsoft.com/office/word/2018/wordml" xmlns:w16cex="http://schemas.microsoft.com/office/word/2018/wordml/cex" xmlns:oel="http://schemas.microsoft.com/office/2019/extlst">
+          <mc:Fallback xmlns:oel="http://schemas.microsoft.com/office/2019/extlst" xmlns:w16du="http://schemas.microsoft.com/office/word/2023/wordml/word16du">
             <w:pict>
               <v:group w14:anchorId="66F2F628" id="Группа 3" o:spid="_x0000_s1026" style="width:93.45pt;height:.4pt;mso-position-horizontal-relative:char;mso-position-vertical-relative:line" coordsize="11866,50" o:gfxdata="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">
                 <v:shape id="Shape 20" o:spid="_x0000_s1027" style="position:absolute;width:11866;height:0;visibility:visible;mso-wrap-style:square;v-text-anchor:top" coordsize="1186688,0" o:gfxdata="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" path="m,l1186688,e" filled="f" strokeweight=".14042mm">
@@ -1047,7 +1047,7 @@
               </wp:inline>
             </w:drawing>
           </mc:Choice>
-          <mc:Fallback xmlns:w16sdtdh="http://schemas.microsoft.com/office/word/2020/wordml/sdtdatahash" xmlns:w16du="http://schemas.microsoft.com/office/word/2023/wordml/word16du" xmlns:w16="http://schemas.microsoft.com/office/word/2018/wordml" xmlns:w16cex="http://schemas.microsoft.com/office/word/2018/wordml/cex" xmlns:oel="http://schemas.microsoft.com/office/2019/extlst">
+          <mc:Fallback xmlns:oel="http://schemas.microsoft.com/office/2019/extlst" xmlns:w16du="http://schemas.microsoft.com/office/word/2023/wordml/word16du">
             <w:pict>
               <v:group w14:anchorId="0F673A36" id="Группа 2" o:spid="_x0000_s1026" style="width:93.45pt;height:.4pt;mso-position-horizontal-relative:char;mso-position-vertical-relative:line" coordsize="11866,50" o:gfxdata="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">
                 <v:shape id="Shape 20" o:spid="_x0000_s1027" style="position:absolute;width:11866;height:0;visibility:visible;mso-wrap-style:square;v-text-anchor:top" coordsize="1186688,0" o:gfxdata="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" path="m,l1186688,e" filled="f" strokeweight=".14042mm">
@@ -4022,26 +4022,6 @@
     </w:p>
     <w:p>
       <w:pPr>
-        <w:tabs>
-          <w:tab w:val="left" w:pos="851"/>
-          <w:tab w:val="left" w:pos="5670"/>
-        </w:tabs>
-        <w:spacing w:line="360" w:lineRule="auto"/>
-        <w:rPr>
-          <w:rFonts w:ascii="Times New Roman" w:eastAsia="Times New Roman" w:hAnsi="Times New Roman" w:cs="Times New Roman"/>
-          <w:b/>
-          <w:bCs/>
-          <w:i/>
-          <w:iCs/>
-          <w:color w:val="000000"/>
-          <w:sz w:val="28"/>
-          <w:u w:val="single"/>
-          <w:lang w:val="en-US" w:eastAsia="ru-RU"/>
-        </w:rPr>
-      </w:pPr>
-    </w:p>
-    <w:p>
-      <w:pPr>
         <w:pStyle w:val="a3"/>
         <w:numPr>
           <w:ilvl w:val="0"/>
@@ -4824,16 +4804,7 @@
           <w:sz w:val="28"/>
           <w:lang w:eastAsia="ru-RU" w:bidi="ar-SA"/>
         </w:rPr>
-        <w:t xml:space="preserve"> </w:t>
-      </w:r>
-      <w:r>
-        <w:rPr>
-          <w:rFonts w:ascii="Times New Roman" w:eastAsia="Times New Roman" w:hAnsi="Times New Roman" w:cs="Times New Roman"/>
-          <w:color w:val="000000"/>
-          <w:sz w:val="28"/>
-          <w:lang w:eastAsia="ru-RU" w:bidi="ar-SA"/>
-        </w:rPr>
-        <w:t>-</w:t>
+        <w:t xml:space="preserve"> -</w:t>
       </w:r>
       <w:r>
         <w:rPr>
@@ -5404,7 +5375,6 @@
           <w:szCs w:val="32"/>
           <w:lang w:eastAsia="ru-RU" w:bidi="ar-SA"/>
         </w:rPr>
-        <w:lastRenderedPageBreak/>
         <w:t>Результаты тестов</w:t>
       </w:r>
     </w:p>
@@ -5431,6 +5401,7 @@
           <w:szCs w:val="32"/>
           <w:lang w:eastAsia="ru-RU" w:bidi="ar-SA"/>
         </w:rPr>
+        <w:lastRenderedPageBreak/>
         <w:t>Отработка для первого теста:</w:t>
       </w:r>
     </w:p>
@@ -5453,6 +5424,7 @@
       <w:r>
         <w:rPr>
           <w:rFonts w:ascii="Times New Roman" w:eastAsia="Times New Roman" w:hAnsi="Times New Roman" w:cs="Times New Roman"/>
+          <w:noProof/>
           <w:color w:val="000000"/>
           <w:sz w:val="32"/>
           <w:szCs w:val="32"/>
@@ -5518,19 +5490,7 @@
           <w:szCs w:val="32"/>
           <w:lang w:eastAsia="ru-RU" w:bidi="ar-SA"/>
         </w:rPr>
-        <w:t>Отработка для вто</w:t>
-      </w:r>
-      <w:bookmarkStart w:id="0" w:name="_GoBack"/>
-      <w:bookmarkEnd w:id="0"/>
-      <w:r>
-        <w:rPr>
-          <w:rFonts w:ascii="Times New Roman" w:eastAsia="Times New Roman" w:hAnsi="Times New Roman" w:cs="Times New Roman"/>
-          <w:color w:val="000000"/>
-          <w:sz w:val="28"/>
-          <w:szCs w:val="32"/>
-          <w:lang w:eastAsia="ru-RU" w:bidi="ar-SA"/>
-        </w:rPr>
-        <w:t xml:space="preserve">рого теста (из-за достаточно большой размерности, во избежание нагромождения опциональной информации, опущу необходимость демонстрации значений вектора </w:t>
+        <w:t xml:space="preserve">Отработка для второго теста (из-за достаточно большой размерности, во избежание нагромождения опциональной информации, опущу необходимость демонстрации значений вектора </w:t>
       </w:r>
       <w:r>
         <w:rPr>
@@ -5592,6 +5552,7 @@
       <w:r>
         <w:rPr>
           <w:rFonts w:ascii="Times New Roman" w:eastAsia="Times New Roman" w:hAnsi="Times New Roman" w:cs="Times New Roman"/>
+          <w:noProof/>
           <w:color w:val="000000"/>
           <w:sz w:val="28"/>
           <w:szCs w:val="32"/>
@@ -5637,6 +5598,23 @@
     </w:p>
     <w:p>
       <w:pPr>
+        <w:tabs>
+          <w:tab w:val="left" w:pos="851"/>
+          <w:tab w:val="left" w:pos="5670"/>
+        </w:tabs>
+        <w:spacing w:line="360" w:lineRule="auto"/>
+        <w:jc w:val="center"/>
+        <w:rPr>
+          <w:rFonts w:ascii="Times New Roman" w:eastAsia="Times New Roman" w:hAnsi="Times New Roman" w:cs="Times New Roman"/>
+          <w:color w:val="000000"/>
+          <w:sz w:val="28"/>
+          <w:szCs w:val="32"/>
+          <w:lang w:val="en-US" w:eastAsia="ru-RU" w:bidi="ar-SA"/>
+        </w:rPr>
+      </w:pPr>
+    </w:p>
+    <w:p>
+      <w:pPr>
         <w:spacing w:line="360" w:lineRule="auto"/>
         <w:jc w:val="center"/>
         <w:rPr>
@@ -5728,11 +5706,23 @@
     <w:p>
       <w:pPr>
         <w:spacing w:line="360" w:lineRule="auto"/>
+        <w:ind w:firstLine="708"/>
+        <w:jc w:val="both"/>
+        <w:rPr>
+          <w:rFonts w:ascii="Times New Roman" w:hAnsi="Times New Roman" w:cs="Times New Roman"/>
+          <w:sz w:val="28"/>
+        </w:rPr>
+      </w:pPr>
+    </w:p>
+    <w:p>
+      <w:pPr>
+        <w:spacing w:line="360" w:lineRule="auto"/>
         <w:jc w:val="center"/>
         <w:rPr>
           <w:rFonts w:ascii="Times New Roman" w:hAnsi="Times New Roman" w:cs="Times New Roman"/>
           <w:sz w:val="32"/>
           <w:szCs w:val="32"/>
+          <w:lang w:val="en-US"/>
         </w:rPr>
       </w:pPr>
       <w:r>
@@ -5761,7 +5751,7 @@
           <w:sz w:val="28"/>
           <w:szCs w:val="32"/>
         </w:rPr>
-        <w:t>Листинг программы</w:t>
+        <w:t>Листинг</w:t>
       </w:r>
       <w:r>
         <w:rPr>
@@ -5770,6 +5760,23 @@
           <w:szCs w:val="32"/>
           <w:lang w:val="en-US"/>
         </w:rPr>
+        <w:t xml:space="preserve"> </w:t>
+      </w:r>
+      <w:r>
+        <w:rPr>
+          <w:rFonts w:ascii="Times New Roman" w:hAnsi="Times New Roman" w:cs="Times New Roman"/>
+          <w:sz w:val="28"/>
+          <w:szCs w:val="32"/>
+        </w:rPr>
+        <w:t>программы</w:t>
+      </w:r>
+      <w:r>
+        <w:rPr>
+          <w:rFonts w:ascii="Times New Roman" w:hAnsi="Times New Roman" w:cs="Times New Roman"/>
+          <w:sz w:val="28"/>
+          <w:szCs w:val="32"/>
+          <w:lang w:val="en-US"/>
+        </w:rPr>
         <w:t>:</w:t>
       </w:r>
     </w:p>
@@ -6660,6 +6667,16 @@
           <w:lang w:val="en-US" w:eastAsia="ru-RU" w:bidi="ar-SA"/>
         </w:rPr>
         <w:br/>
+      </w:r>
+      <w:r>
+        <w:rPr>
+          <w:rFonts w:ascii="Courier New" w:eastAsia="Times New Roman" w:hAnsi="Courier New" w:cs="Courier New"/>
+          <w:color w:val="A9B7C6"/>
+          <w:sz w:val="24"/>
+          <w:szCs w:val="24"/>
+          <w:lang w:val="en-US" w:eastAsia="ru-RU" w:bidi="ar-SA"/>
+        </w:rPr>
+        <w:lastRenderedPageBreak/>
         <w:t xml:space="preserve">    b = -</w:t>
       </w:r>
       <w:proofErr w:type="spellStart"/>
@@ -6846,7 +6863,6 @@
           <w:szCs w:val="24"/>
           <w:lang w:val="en-US" w:eastAsia="ru-RU" w:bidi="ar-SA"/>
         </w:rPr>
-        <w:lastRenderedPageBreak/>
         <w:t xml:space="preserve">def </w:t>
       </w:r>
       <w:r>
@@ -8244,7 +8260,7 @@
 </file>
 
 <file path=word/numbering.xml><?xml version="1.0" encoding="utf-8"?>
-<w:numbering xmlns:wpc="http://schemas.microsoft.com/office/word/2010/wordprocessingCanvas" xmlns:cx="http://schemas.microsoft.com/office/drawing/2014/chartex" xmlns:cx1="http://schemas.microsoft.com/office/drawing/2015/9/8/chartex" xmlns:cx2="http://schemas.microsoft.com/office/drawing/2015/10/21/chartex" xmlns:cx3="http://schemas.microsoft.com/office/drawing/2016/5/9/chartex" xmlns:cx4="http://schemas.microsoft.com/office/drawing/2016/5/10/chartex" xmlns:cx5="http://schemas.microsoft.com/office/drawing/2016/5/11/chartex" xmlns:cx6="http://schemas.microsoft.com/office/drawing/2016/5/12/chartex" xmlns:cx7="http://schemas.microsoft.com/office/drawing/2016/5/13/chartex" xmlns:cx8="http://schemas.microsoft.com/office/drawing/2016/5/14/chartex" xmlns:mc="http://schemas.openxmlformats.org/markup-compatibility/2006" xmlns:aink="http://schemas.microsoft.com/office/drawing/2016/ink" xmlns:am3d="http://schemas.microsoft.com/office/drawing/2017/model3d" xmlns:o="urn:schemas-microsoft-com:office:office" xmlns:r="http://schemas.openxmlformats.org/officeDocument/2006/relationships" xmlns:m="http://schemas.openxmlformats.org/officeDocument/2006/math" xmlns:v="urn:schemas-microsoft-com:vml" xmlns:wp14="http://schemas.microsoft.com/office/word/2010/wordprocessingDrawing" xmlns:wp="http://schemas.openxmlformats.org/drawingml/2006/wordprocessingDrawing" xmlns:w10="urn:schemas-microsoft-com:office:word" xmlns:w="http://schemas.openxmlformats.org/wordprocessingml/2006/main" xmlns:w14="http://schemas.microsoft.com/office/word/2010/wordml" xmlns:w15="http://schemas.microsoft.com/office/word/2012/wordml" xmlns:w16cid="http://schemas.microsoft.com/office/word/2016/wordml/cid" xmlns:w16se="http://schemas.microsoft.com/office/word/2015/wordml/symex" xmlns:wpg="http://schemas.microsoft.com/office/word/2010/wordprocessingGroup" xmlns:wpi="http://schemas.microsoft.com/office/word/2010/wordprocessingInk" xmlns:wne="http://schemas.microsoft.com/office/word/2006/wordml" xmlns:wps="http://schemas.microsoft.com/office/word/2010/wordprocessingShape" mc:Ignorable="w14 w15 w16se w16cid wp14">
+<w:numbering xmlns:wpc="http://schemas.microsoft.com/office/word/2010/wordprocessingCanvas" xmlns:cx="http://schemas.microsoft.com/office/drawing/2014/chartex" xmlns:cx1="http://schemas.microsoft.com/office/drawing/2015/9/8/chartex" xmlns:cx2="http://schemas.microsoft.com/office/drawing/2015/10/21/chartex" xmlns:cx3="http://schemas.microsoft.com/office/drawing/2016/5/9/chartex" xmlns:cx4="http://schemas.microsoft.com/office/drawing/2016/5/10/chartex" xmlns:cx5="http://schemas.microsoft.com/office/drawing/2016/5/11/chartex" xmlns:cx6="http://schemas.microsoft.com/office/drawing/2016/5/12/chartex" xmlns:cx7="http://schemas.microsoft.com/office/drawing/2016/5/13/chartex" xmlns:cx8="http://schemas.microsoft.com/office/drawing/2016/5/14/chartex" xmlns:mc="http://schemas.openxmlformats.org/markup-compatibility/2006" xmlns:aink="http://schemas.microsoft.com/office/drawing/2016/ink" xmlns:am3d="http://schemas.microsoft.com/office/drawing/2017/model3d" xmlns:o="urn:schemas-microsoft-com:office:office" xmlns:r="http://schemas.openxmlformats.org/officeDocument/2006/relationships" xmlns:m="http://schemas.openxmlformats.org/officeDocument/2006/math" xmlns:v="urn:schemas-microsoft-com:vml" xmlns:wp14="http://schemas.microsoft.com/office/word/2010/wordprocessingDrawing" xmlns:wp="http://schemas.openxmlformats.org/drawingml/2006/wordprocessingDrawing" xmlns:w10="urn:schemas-microsoft-com:office:word" xmlns:w="http://schemas.openxmlformats.org/wordprocessingml/2006/main" xmlns:w14="http://schemas.microsoft.com/office/word/2010/wordml" xmlns:w15="http://schemas.microsoft.com/office/word/2012/wordml" xmlns:w16cex="http://schemas.microsoft.com/office/word/2018/wordml/cex" xmlns:w16cid="http://schemas.microsoft.com/office/word/2016/wordml/cid" xmlns:w16="http://schemas.microsoft.com/office/word/2018/wordml" xmlns:w16sdtdh="http://schemas.microsoft.com/office/word/2020/wordml/sdtdatahash" xmlns:w16se="http://schemas.microsoft.com/office/word/2015/wordml/symex" xmlns:wpg="http://schemas.microsoft.com/office/word/2010/wordprocessingGroup" xmlns:wpi="http://schemas.microsoft.com/office/word/2010/wordprocessingInk" xmlns:wne="http://schemas.microsoft.com/office/word/2006/wordml" xmlns:wps="http://schemas.microsoft.com/office/word/2010/wordprocessingShape" mc:Ignorable="w14 w15 w16se w16cid w16 w16cex w16sdtdh wp14">
   <w:abstractNum w:abstractNumId="0" w15:restartNumberingAfterBreak="0">
     <w:nsid w:val="274E1A7C"/>
     <w:multiLevelType w:val="hybridMultilevel"/>
@@ -8650,7 +8666,7 @@
 </file>
 
 <file path=word/styles.xml><?xml version="1.0" encoding="utf-8"?>
-<w:styles xmlns:mc="http://schemas.openxmlformats.org/markup-compatibility/2006" xmlns:r="http://schemas.openxmlformats.org/officeDocument/2006/relationships" xmlns:w="http://schemas.openxmlformats.org/wordprocessingml/2006/main" xmlns:w14="http://schemas.microsoft.com/office/word/2010/wordml" xmlns:w15="http://schemas.microsoft.com/office/word/2012/wordml" xmlns:w16cid="http://schemas.microsoft.com/office/word/2016/wordml/cid" xmlns:w16se="http://schemas.microsoft.com/office/word/2015/wordml/symex" mc:Ignorable="w14 w15 w16se w16cid">
+<w:styles xmlns:mc="http://schemas.openxmlformats.org/markup-compatibility/2006" xmlns:r="http://schemas.openxmlformats.org/officeDocument/2006/relationships" xmlns:w="http://schemas.openxmlformats.org/wordprocessingml/2006/main" xmlns:w14="http://schemas.microsoft.com/office/word/2010/wordml" xmlns:w15="http://schemas.microsoft.com/office/word/2012/wordml" xmlns:w16cex="http://schemas.microsoft.com/office/word/2018/wordml/cex" xmlns:w16cid="http://schemas.microsoft.com/office/word/2016/wordml/cid" xmlns:w16="http://schemas.microsoft.com/office/word/2018/wordml" xmlns:w16sdtdh="http://schemas.microsoft.com/office/word/2020/wordml/sdtdatahash" xmlns:w16se="http://schemas.microsoft.com/office/word/2015/wordml/symex" mc:Ignorable="w14 w15 w16se w16cid w16 w16cex w16sdtdh">
   <w:docDefaults>
     <w:rPrDefault>
       <w:rPr>
@@ -8668,7 +8684,7 @@
       </w:pPr>
     </w:pPrDefault>
   </w:docDefaults>
-  <w:latentStyles w:defLockedState="0" w:defUIPriority="99" w:defSemiHidden="0" w:defUnhideWhenUsed="0" w:defQFormat="0" w:count="375">
+  <w:latentStyles w:defLockedState="0" w:defUIPriority="99" w:defSemiHidden="0" w:defUnhideWhenUsed="0" w:defQFormat="0" w:count="376">
     <w:lsdException w:name="Normal" w:uiPriority="0" w:qFormat="1"/>
     <w:lsdException w:name="heading 1" w:uiPriority="9" w:qFormat="1"/>
     <w:lsdException w:name="heading 2" w:semiHidden="1" w:uiPriority="9" w:unhideWhenUsed="1" w:qFormat="1"/>
@@ -8774,7 +8790,6 @@
     <w:lsdException w:name="HTML Sample" w:semiHidden="1" w:unhideWhenUsed="1"/>
     <w:lsdException w:name="HTML Typewriter" w:semiHidden="1" w:unhideWhenUsed="1"/>
     <w:lsdException w:name="HTML Variable" w:semiHidden="1" w:unhideWhenUsed="1"/>
-    <w:lsdException w:name="Normal Table" w:semiHidden="1" w:unhideWhenUsed="1"/>
     <w:lsdException w:name="annotation subject" w:semiHidden="1" w:unhideWhenUsed="1"/>
     <w:lsdException w:name="No List" w:semiHidden="1" w:unhideWhenUsed="1"/>
     <w:lsdException w:name="Outline List 1" w:semiHidden="1" w:unhideWhenUsed="1"/>
@@ -8821,10 +8836,8 @@
     <w:lsdException w:name="Table Subtle 2" w:semiHidden="1" w:unhideWhenUsed="1"/>
     <w:lsdException w:name="Table Web 1" w:semiHidden="1" w:unhideWhenUsed="1"/>
     <w:lsdException w:name="Table Web 2" w:semiHidden="1" w:unhideWhenUsed="1"/>
-    <w:lsdException w:name="Table Web 3" w:semiHidden="1" w:unhideWhenUsed="1"/>
     <w:lsdException w:name="Balloon Text" w:semiHidden="1" w:unhideWhenUsed="1"/>
     <w:lsdException w:name="Table Grid" w:uiPriority="39"/>
-    <w:lsdException w:name="Table Theme" w:semiHidden="1" w:unhideWhenUsed="1"/>
     <w:lsdException w:name="Placeholder Text" w:semiHidden="1"/>
     <w:lsdException w:name="No Spacing" w:uiPriority="1" w:qFormat="1"/>
     <w:lsdException w:name="Light Shading" w:uiPriority="60"/>
@@ -9044,6 +9057,7 @@
     <w:lsdException w:name="Smart Hyperlink" w:semiHidden="1" w:unhideWhenUsed="1"/>
     <w:lsdException w:name="Hashtag" w:semiHidden="1" w:unhideWhenUsed="1"/>
     <w:lsdException w:name="Unresolved Mention" w:semiHidden="1" w:unhideWhenUsed="1"/>
+    <w:lsdException w:name="Smart Link" w:semiHidden="1" w:unhideWhenUsed="1"/>
   </w:latentStyles>
   <w:style w:type="paragraph" w:default="1" w:styleId="a">
     <w:name w:val="Normal"/>
